--- a/Solution.docx
+++ b/Solution.docx
@@ -75,7 +75,19 @@
         <w:rPr>
           <w:lang w:val="en-GB"/>
         </w:rPr>
-        <w:t>Go through the text and store the number of times each character (only those in out alphabet) occurs.</w:t>
+        <w:t>Go through the text and store the number of times each character (only those in ou</w:t>
+      </w:r>
+      <w:r>
+        <w:rPr>
+          <w:lang w:val="en-GB"/>
+        </w:rPr>
+        <w:t>r</w:t>
+      </w:r>
+      <w:r>
+        <w:rPr>
+          <w:lang w:val="en-GB"/>
+        </w:rPr>
+        <w:t xml:space="preserve"> alphabet) occurs.</w:t>
       </w:r>
     </w:p>
     <w:p>
@@ -1399,27 +1411,24 @@
     </w:p>
     <w:p>
       <w:pPr>
-        <w:rPr>
-          <w:lang w:val="en-GB"/>
-        </w:rPr>
-      </w:pPr>
-      <w:r>
-        <w:rPr>
-          <w:lang w:val="en-GB"/>
-        </w:rPr>
-        <w:t>I’ve found several d</w:t>
-      </w:r>
-      <w:r>
-        <w:rPr>
-          <w:lang w:val="en-GB"/>
-        </w:rPr>
-        <w:t xml:space="preserve">efinitions of </w:t>
-      </w:r>
-      <w:r>
-        <w:rPr>
-          <w:lang w:val="en-GB"/>
-        </w:rPr>
-        <w:t xml:space="preserve">what a </w:t>
+        <w:spacing w:line="360" w:lineRule="auto"/>
+        <w:rPr>
+          <w:lang w:val="en-GB"/>
+        </w:rPr>
+      </w:pPr>
+      <w:bookmarkStart w:id="0" w:name="_GoBack"/>
+      <w:bookmarkEnd w:id="0"/>
+      <w:r>
+        <w:rPr>
+          <w:lang w:val="en-GB"/>
+        </w:rPr>
+        <w:t>A</w:t>
+      </w:r>
+      <w:r>
+        <w:rPr>
+          <w:lang w:val="en-GB"/>
+        </w:rPr>
+        <w:t xml:space="preserve">t order n &gt; 0, they are </w:t>
       </w:r>
       <w:proofErr w:type="spellStart"/>
       <w:r>
@@ -1433,852 +1442,30 @@
         <w:rPr>
           <w:lang w:val="en-GB"/>
         </w:rPr>
-        <w:t xml:space="preserve"> </w:t>
+        <w:t xml:space="preserve"> because all states produce distinct symbols, which determine the next state. I do not know how the </w:t>
       </w:r>
       <w:proofErr w:type="spellStart"/>
       <w:r>
         <w:rPr>
           <w:lang w:val="en-GB"/>
         </w:rPr>
-        <w:t>markov</w:t>
+        <w:t>unifilar</w:t>
       </w:r>
       <w:proofErr w:type="spellEnd"/>
       <w:r>
         <w:rPr>
           <w:lang w:val="en-GB"/>
         </w:rPr>
-        <w:t xml:space="preserve"> source</w:t>
-      </w:r>
-      <w:r>
-        <w:rPr>
-          <w:lang w:val="en-GB"/>
-        </w:rPr>
-        <w:t xml:space="preserve"> is</w:t>
-      </w:r>
-      <w:r>
-        <w:rPr>
-          <w:lang w:val="en-GB"/>
-        </w:rPr>
-        <w:t>:</w:t>
-      </w:r>
-    </w:p>
-    <w:p>
-      <w:pPr>
-        <w:pStyle w:val="ListParagraph"/>
-        <w:numPr>
-          <w:ilvl w:val="0"/>
-          <w:numId w:val="2"/>
-        </w:numPr>
+        <w:t xml:space="preserve"> property is defined for a source which has no state, as with zeroth order. </w:t>
+      </w:r>
+    </w:p>
+    <w:p>
+      <w:pPr>
         <w:spacing w:line="360" w:lineRule="auto"/>
         <w:rPr>
           <w:lang w:val="en-GB"/>
         </w:rPr>
       </w:pPr>
-      <w:r>
-        <w:rPr>
-          <w:rFonts w:ascii="Arial" w:hAnsi="Arial" w:cs="Arial"/>
-          <w:lang w:val="en-GB"/>
-        </w:rPr>
-        <w:t xml:space="preserve">For a Markovian information source and every state </w:t>
-      </w:r>
-      <m:oMath>
-        <m:sSub>
-          <m:sSubPr>
-            <m:ctrlPr>
-              <w:rPr>
-                <w:rFonts w:ascii="Cambria Math" w:hAnsi="Cambria Math" w:cs="Arial"/>
-                <w:i/>
-                <w:lang w:val="en-GB"/>
-              </w:rPr>
-            </m:ctrlPr>
-          </m:sSubPr>
-          <m:e>
-            <m:r>
-              <w:rPr>
-                <w:rFonts w:ascii="Cambria Math" w:hAnsi="Cambria Math" w:cs="Arial"/>
-                <w:lang w:val="en-GB"/>
-              </w:rPr>
-              <m:t>S</m:t>
-            </m:r>
-          </m:e>
-          <m:sub>
-            <m:r>
-              <w:rPr>
-                <w:rFonts w:ascii="Cambria Math" w:hAnsi="Cambria Math" w:cs="Arial"/>
-                <w:lang w:val="en-GB"/>
-              </w:rPr>
-              <m:t>k</m:t>
-            </m:r>
-          </m:sub>
-        </m:sSub>
-      </m:oMath>
-      <w:r>
-        <w:rPr>
-          <w:rFonts w:ascii="Arial" w:hAnsi="Arial" w:cs="Arial"/>
-          <w:lang w:val="en-GB"/>
-        </w:rPr>
-        <w:t xml:space="preserve">, let the sequence </w:t>
-      </w:r>
-      <m:oMath>
-        <m:sSub>
-          <m:sSubPr>
-            <m:ctrlPr>
-              <w:rPr>
-                <w:rFonts w:ascii="Cambria Math" w:hAnsi="Cambria Math" w:cs="Arial"/>
-                <w:i/>
-                <w:lang w:val="en-GB"/>
-              </w:rPr>
-            </m:ctrlPr>
-          </m:sSubPr>
-          <m:e>
-            <m:r>
-              <w:rPr>
-                <w:rFonts w:ascii="Cambria Math" w:hAnsi="Cambria Math" w:cs="Arial"/>
-                <w:lang w:val="en-GB"/>
-              </w:rPr>
-              <m:t>S</m:t>
-            </m:r>
-          </m:e>
-          <m:sub>
-            <m:sSub>
-              <m:sSubPr>
-                <m:ctrlPr>
-                  <w:rPr>
-                    <w:rFonts w:ascii="Cambria Math" w:hAnsi="Cambria Math" w:cs="Arial"/>
-                    <w:i/>
-                    <w:lang w:val="en-GB"/>
-                  </w:rPr>
-                </m:ctrlPr>
-              </m:sSubPr>
-              <m:e>
-                <m:r>
-                  <w:rPr>
-                    <w:rFonts w:ascii="Cambria Math" w:hAnsi="Cambria Math" w:cs="Arial"/>
-                    <w:lang w:val="en-GB"/>
-                  </w:rPr>
-                  <m:t>k</m:t>
-                </m:r>
-              </m:e>
-              <m:sub>
-                <m:r>
-                  <w:rPr>
-                    <w:rFonts w:ascii="Cambria Math" w:hAnsi="Cambria Math" w:cs="Arial"/>
-                    <w:lang w:val="en-GB"/>
-                  </w:rPr>
-                  <m:t>1</m:t>
-                </m:r>
-              </m:sub>
-            </m:sSub>
-          </m:sub>
-        </m:sSub>
-        <m:sSub>
-          <m:sSubPr>
-            <m:ctrlPr>
-              <w:rPr>
-                <w:rFonts w:ascii="Cambria Math" w:hAnsi="Cambria Math" w:cs="Arial"/>
-                <w:i/>
-                <w:lang w:val="en-GB"/>
-              </w:rPr>
-            </m:ctrlPr>
-          </m:sSubPr>
-          <m:e>
-            <m:r>
-              <w:rPr>
-                <w:rFonts w:ascii="Cambria Math" w:hAnsi="Cambria Math" w:cs="Arial"/>
-                <w:lang w:val="en-GB"/>
-              </w:rPr>
-              <m:t>, S</m:t>
-            </m:r>
-          </m:e>
-          <m:sub>
-            <m:sSub>
-              <m:sSubPr>
-                <m:ctrlPr>
-                  <w:rPr>
-                    <w:rFonts w:ascii="Cambria Math" w:hAnsi="Cambria Math" w:cs="Arial"/>
-                    <w:i/>
-                    <w:lang w:val="en-GB"/>
-                  </w:rPr>
-                </m:ctrlPr>
-              </m:sSubPr>
-              <m:e>
-                <m:r>
-                  <w:rPr>
-                    <w:rFonts w:ascii="Cambria Math" w:hAnsi="Cambria Math" w:cs="Arial"/>
-                    <w:lang w:val="en-GB"/>
-                  </w:rPr>
-                  <m:t>k</m:t>
-                </m:r>
-              </m:e>
-              <m:sub>
-                <m:r>
-                  <w:rPr>
-                    <w:rFonts w:ascii="Cambria Math" w:hAnsi="Cambria Math" w:cs="Arial"/>
-                    <w:lang w:val="en-GB"/>
-                  </w:rPr>
-                  <m:t>2</m:t>
-                </m:r>
-              </m:sub>
-            </m:sSub>
-          </m:sub>
-        </m:sSub>
-        <m:r>
-          <w:rPr>
-            <w:rFonts w:ascii="Cambria Math" w:hAnsi="Cambria Math" w:cs="Arial"/>
-            <w:lang w:val="en-GB"/>
-          </w:rPr>
-          <m:t>,…,</m:t>
-        </m:r>
-        <m:sSub>
-          <m:sSubPr>
-            <m:ctrlPr>
-              <w:rPr>
-                <w:rFonts w:ascii="Cambria Math" w:hAnsi="Cambria Math" w:cs="Arial"/>
-                <w:i/>
-                <w:lang w:val="en-GB"/>
-              </w:rPr>
-            </m:ctrlPr>
-          </m:sSubPr>
-          <m:e>
-            <m:r>
-              <w:rPr>
-                <w:rFonts w:ascii="Cambria Math" w:hAnsi="Cambria Math" w:cs="Arial"/>
-                <w:lang w:val="en-GB"/>
-              </w:rPr>
-              <m:t>S</m:t>
-            </m:r>
-          </m:e>
-          <m:sub>
-            <m:sSub>
-              <m:sSubPr>
-                <m:ctrlPr>
-                  <w:rPr>
-                    <w:rFonts w:ascii="Cambria Math" w:hAnsi="Cambria Math" w:cs="Arial"/>
-                    <w:i/>
-                    <w:lang w:val="en-GB"/>
-                  </w:rPr>
-                </m:ctrlPr>
-              </m:sSubPr>
-              <m:e>
-                <m:r>
-                  <w:rPr>
-                    <w:rFonts w:ascii="Cambria Math" w:hAnsi="Cambria Math" w:cs="Arial"/>
-                    <w:lang w:val="en-GB"/>
-                  </w:rPr>
-                  <m:t>k</m:t>
-                </m:r>
-              </m:e>
-              <m:sub>
-                <m:sSub>
-                  <m:sSubPr>
-                    <m:ctrlPr>
-                      <w:rPr>
-                        <w:rFonts w:ascii="Cambria Math" w:hAnsi="Cambria Math" w:cs="Arial"/>
-                        <w:i/>
-                        <w:lang w:val="en-GB"/>
-                      </w:rPr>
-                    </m:ctrlPr>
-                  </m:sSubPr>
-                  <m:e>
-                    <m:r>
-                      <w:rPr>
-                        <w:rFonts w:ascii="Cambria Math" w:hAnsi="Cambria Math" w:cs="Arial"/>
-                        <w:lang w:val="en-GB"/>
-                      </w:rPr>
-                      <m:t>n</m:t>
-                    </m:r>
-                  </m:e>
-                  <m:sub>
-                    <m:r>
-                      <w:rPr>
-                        <w:rFonts w:ascii="Cambria Math" w:hAnsi="Cambria Math" w:cs="Arial"/>
-                        <w:lang w:val="en-GB"/>
-                      </w:rPr>
-                      <m:t>k</m:t>
-                    </m:r>
-                  </m:sub>
-                </m:sSub>
-              </m:sub>
-            </m:sSub>
-          </m:sub>
-        </m:sSub>
-      </m:oMath>
-      <w:r>
-        <w:rPr>
-          <w:rFonts w:ascii="Arial" w:hAnsi="Arial" w:cs="Arial"/>
-          <w:lang w:val="en-GB"/>
-        </w:rPr>
-        <w:t xml:space="preserve"> denote the states that can be reached in one step from </w:t>
-      </w:r>
-      <m:oMath>
-        <m:sSub>
-          <m:sSubPr>
-            <m:ctrlPr>
-              <w:rPr>
-                <w:rFonts w:ascii="Cambria Math" w:hAnsi="Cambria Math" w:cs="Arial"/>
-                <w:i/>
-                <w:lang w:val="en-GB"/>
-              </w:rPr>
-            </m:ctrlPr>
-          </m:sSubPr>
-          <m:e>
-            <m:r>
-              <w:rPr>
-                <w:rFonts w:ascii="Cambria Math" w:hAnsi="Cambria Math" w:cs="Arial"/>
-                <w:lang w:val="en-GB"/>
-              </w:rPr>
-              <m:t>S</m:t>
-            </m:r>
-          </m:e>
-          <m:sub>
-            <m:r>
-              <w:rPr>
-                <w:rFonts w:ascii="Cambria Math" w:hAnsi="Cambria Math" w:cs="Arial"/>
-                <w:lang w:val="en-GB"/>
-              </w:rPr>
-              <m:t>k</m:t>
-            </m:r>
-          </m:sub>
-        </m:sSub>
-      </m:oMath>
-      <w:r>
-        <w:rPr>
-          <w:rFonts w:ascii="Arial" w:hAnsi="Arial" w:cs="Arial"/>
-          <w:lang w:val="en-GB"/>
-        </w:rPr>
-        <w:t xml:space="preserve">. The source is </w:t>
-      </w:r>
-      <w:proofErr w:type="spellStart"/>
-      <w:r>
-        <w:rPr>
-          <w:rFonts w:ascii="Arial" w:hAnsi="Arial" w:cs="Arial"/>
-          <w:lang w:val="en-GB"/>
-        </w:rPr>
-        <w:t>unifilar</w:t>
-      </w:r>
-      <w:proofErr w:type="spellEnd"/>
-      <w:r>
-        <w:rPr>
-          <w:rFonts w:ascii="Arial" w:hAnsi="Arial" w:cs="Arial"/>
-          <w:lang w:val="en-GB"/>
-        </w:rPr>
-        <w:t xml:space="preserve"> if the symbols f(</w:t>
-      </w:r>
-      <m:oMath>
-        <m:sSub>
-          <m:sSubPr>
-            <m:ctrlPr>
-              <w:rPr>
-                <w:rFonts w:ascii="Cambria Math" w:hAnsi="Cambria Math" w:cs="Arial"/>
-                <w:i/>
-                <w:lang w:val="en-GB"/>
-              </w:rPr>
-            </m:ctrlPr>
-          </m:sSubPr>
-          <m:e>
-            <m:r>
-              <w:rPr>
-                <w:rFonts w:ascii="Cambria Math" w:hAnsi="Cambria Math" w:cs="Arial"/>
-                <w:lang w:val="en-GB"/>
-              </w:rPr>
-              <m:t>S</m:t>
-            </m:r>
-          </m:e>
-          <m:sub>
-            <m:sSub>
-              <m:sSubPr>
-                <m:ctrlPr>
-                  <w:rPr>
-                    <w:rFonts w:ascii="Cambria Math" w:hAnsi="Cambria Math" w:cs="Arial"/>
-                    <w:i/>
-                    <w:lang w:val="en-GB"/>
-                  </w:rPr>
-                </m:ctrlPr>
-              </m:sSubPr>
-              <m:e>
-                <m:r>
-                  <w:rPr>
-                    <w:rFonts w:ascii="Cambria Math" w:hAnsi="Cambria Math" w:cs="Arial"/>
-                    <w:lang w:val="en-GB"/>
-                  </w:rPr>
-                  <m:t>k</m:t>
-                </m:r>
-              </m:e>
-              <m:sub>
-                <m:r>
-                  <w:rPr>
-                    <w:rFonts w:ascii="Cambria Math" w:hAnsi="Cambria Math" w:cs="Arial"/>
-                    <w:lang w:val="en-GB"/>
-                  </w:rPr>
-                  <m:t>1</m:t>
-                </m:r>
-              </m:sub>
-            </m:sSub>
-          </m:sub>
-        </m:sSub>
-      </m:oMath>
-      <w:proofErr w:type="gramStart"/>
-      <w:r>
-        <w:rPr>
-          <w:rFonts w:ascii="Arial" w:hAnsi="Arial" w:cs="Arial"/>
-          <w:lang w:val="en-GB"/>
-        </w:rPr>
-        <w:t>),...</w:t>
-      </w:r>
-      <w:proofErr w:type="gramEnd"/>
-      <w:r>
-        <w:rPr>
-          <w:rFonts w:ascii="Arial" w:hAnsi="Arial" w:cs="Arial"/>
-          <w:lang w:val="en-GB"/>
-        </w:rPr>
-        <w:t>,f(</w:t>
-      </w:r>
-      <m:oMath>
-        <m:sSub>
-          <m:sSubPr>
-            <m:ctrlPr>
-              <w:rPr>
-                <w:rFonts w:ascii="Cambria Math" w:hAnsi="Cambria Math" w:cs="Arial"/>
-                <w:i/>
-                <w:lang w:val="en-GB"/>
-              </w:rPr>
-            </m:ctrlPr>
-          </m:sSubPr>
-          <m:e>
-            <m:r>
-              <w:rPr>
-                <w:rFonts w:ascii="Cambria Math" w:hAnsi="Cambria Math" w:cs="Arial"/>
-                <w:lang w:val="en-GB"/>
-              </w:rPr>
-              <m:t>S</m:t>
-            </m:r>
-          </m:e>
-          <m:sub>
-            <m:sSub>
-              <m:sSubPr>
-                <m:ctrlPr>
-                  <w:rPr>
-                    <w:rFonts w:ascii="Cambria Math" w:hAnsi="Cambria Math" w:cs="Arial"/>
-                    <w:i/>
-                    <w:lang w:val="en-GB"/>
-                  </w:rPr>
-                </m:ctrlPr>
-              </m:sSubPr>
-              <m:e>
-                <m:r>
-                  <w:rPr>
-                    <w:rFonts w:ascii="Cambria Math" w:hAnsi="Cambria Math" w:cs="Arial"/>
-                    <w:lang w:val="en-GB"/>
-                  </w:rPr>
-                  <m:t>k</m:t>
-                </m:r>
-              </m:e>
-              <m:sub>
-                <m:sSub>
-                  <m:sSubPr>
-                    <m:ctrlPr>
-                      <w:rPr>
-                        <w:rFonts w:ascii="Cambria Math" w:hAnsi="Cambria Math" w:cs="Arial"/>
-                        <w:i/>
-                        <w:lang w:val="en-GB"/>
-                      </w:rPr>
-                    </m:ctrlPr>
-                  </m:sSubPr>
-                  <m:e>
-                    <m:r>
-                      <w:rPr>
-                        <w:rFonts w:ascii="Cambria Math" w:hAnsi="Cambria Math" w:cs="Arial"/>
-                        <w:lang w:val="en-GB"/>
-                      </w:rPr>
-                      <m:t>n</m:t>
-                    </m:r>
-                  </m:e>
-                  <m:sub>
-                    <m:r>
-                      <w:rPr>
-                        <w:rFonts w:ascii="Cambria Math" w:hAnsi="Cambria Math" w:cs="Arial"/>
-                        <w:lang w:val="en-GB"/>
-                      </w:rPr>
-                      <m:t>k</m:t>
-                    </m:r>
-                  </m:sub>
-                </m:sSub>
-              </m:sub>
-            </m:sSub>
-          </m:sub>
-        </m:sSub>
-      </m:oMath>
-      <w:r>
-        <w:rPr>
-          <w:rFonts w:ascii="Arial" w:hAnsi="Arial" w:cs="Arial"/>
-          <w:lang w:val="en-GB"/>
-        </w:rPr>
-        <w:t xml:space="preserve">) are distinct for every state </w:t>
-      </w:r>
-      <m:oMath>
-        <m:sSub>
-          <m:sSubPr>
-            <m:ctrlPr>
-              <w:rPr>
-                <w:rFonts w:ascii="Cambria Math" w:hAnsi="Cambria Math" w:cs="Arial"/>
-                <w:i/>
-                <w:lang w:val="en-GB"/>
-              </w:rPr>
-            </m:ctrlPr>
-          </m:sSubPr>
-          <m:e>
-            <m:r>
-              <w:rPr>
-                <w:rFonts w:ascii="Cambria Math" w:hAnsi="Cambria Math" w:cs="Arial"/>
-                <w:lang w:val="en-GB"/>
-              </w:rPr>
-              <m:t>S</m:t>
-            </m:r>
-          </m:e>
-          <m:sub>
-            <m:r>
-              <w:rPr>
-                <w:rFonts w:ascii="Cambria Math" w:hAnsi="Cambria Math" w:cs="Arial"/>
-                <w:lang w:val="en-GB"/>
-              </w:rPr>
-              <m:t>k</m:t>
-            </m:r>
-          </m:sub>
-        </m:sSub>
-      </m:oMath>
-      <w:r>
-        <w:rPr>
-          <w:rFonts w:ascii="Arial" w:hAnsi="Arial" w:cs="Arial"/>
-          <w:lang w:val="en-GB"/>
-        </w:rPr>
-        <w:t>.</w:t>
-      </w:r>
-    </w:p>
-    <w:p>
-      <w:pPr>
-        <w:pStyle w:val="ListParagraph"/>
-        <w:numPr>
-          <w:ilvl w:val="0"/>
-          <w:numId w:val="2"/>
-        </w:numPr>
-        <w:spacing w:line="360" w:lineRule="auto"/>
-        <w:rPr>
-          <w:rStyle w:val="Emphasis"/>
-          <w:i w:val="0"/>
-          <w:iCs w:val="0"/>
-          <w:lang w:val="en-GB"/>
-        </w:rPr>
-      </w:pPr>
-      <w:r>
-        <w:rPr>
-          <w:rStyle w:val="Emphasis"/>
-          <w:lang w:val="en-GB"/>
-        </w:rPr>
-        <w:t xml:space="preserve">A </w:t>
-      </w:r>
-      <w:proofErr w:type="spellStart"/>
-      <w:r>
-        <w:rPr>
-          <w:rStyle w:val="Emphasis"/>
-          <w:lang w:val="en-GB"/>
-        </w:rPr>
-        <w:t>unifilar</w:t>
-      </w:r>
-      <w:proofErr w:type="spellEnd"/>
-      <w:r>
-        <w:rPr>
-          <w:rStyle w:val="Emphasis"/>
-          <w:lang w:val="en-GB"/>
-        </w:rPr>
-        <w:t xml:space="preserve"> Markov source is a Markov source for which the values </w:t>
-      </w:r>
-      <w:r>
-        <w:rPr>
-          <w:rStyle w:val="mi"/>
-          <w:rFonts w:ascii="MathJax_Math" w:hAnsi="MathJax_Math"/>
-          <w:i/>
-          <w:iCs/>
-          <w:lang w:val="en-GB"/>
-        </w:rPr>
-        <w:t>f</w:t>
-      </w:r>
-      <w:r>
-        <w:rPr>
-          <w:rStyle w:val="mo"/>
-          <w:rFonts w:ascii="MathJax_Main" w:hAnsi="MathJax_Main"/>
-          <w:i/>
-          <w:iCs/>
-          <w:lang w:val="en-GB"/>
-        </w:rPr>
-        <w:t>(</w:t>
-      </w:r>
-      <w:proofErr w:type="spellStart"/>
-      <w:r>
-        <w:rPr>
-          <w:rStyle w:val="mi"/>
-          <w:rFonts w:ascii="MathJax_Math" w:hAnsi="MathJax_Math"/>
-          <w:i/>
-          <w:iCs/>
-          <w:lang w:val="en-GB"/>
-        </w:rPr>
-        <w:t>sk</w:t>
-      </w:r>
-      <w:proofErr w:type="spellEnd"/>
-      <w:r>
-        <w:rPr>
-          <w:rStyle w:val="mo"/>
-          <w:rFonts w:ascii="MathJax_Main" w:hAnsi="MathJax_Main"/>
-          <w:i/>
-          <w:iCs/>
-          <w:lang w:val="en-GB"/>
-        </w:rPr>
-        <w:t>)</w:t>
-      </w:r>
-      <w:r>
-        <w:rPr>
-          <w:rStyle w:val="Emphasis"/>
-          <w:lang w:val="en-GB"/>
-        </w:rPr>
-        <w:t xml:space="preserve"> are distinct whenever each of the states </w:t>
-      </w:r>
-      <w:proofErr w:type="spellStart"/>
-      <w:r>
-        <w:rPr>
-          <w:rStyle w:val="mi"/>
-          <w:rFonts w:ascii="MathJax_Math" w:hAnsi="MathJax_Math"/>
-          <w:i/>
-          <w:iCs/>
-          <w:lang w:val="en-GB"/>
-        </w:rPr>
-        <w:t>sk</w:t>
-      </w:r>
-      <w:proofErr w:type="spellEnd"/>
-      <w:r>
-        <w:rPr>
-          <w:rStyle w:val="Emphasis"/>
-          <w:lang w:val="en-GB"/>
-        </w:rPr>
-        <w:t xml:space="preserve"> are reachable, in one step, from a common prior state</w:t>
-      </w:r>
-    </w:p>
-    <w:p>
-      <w:pPr>
-        <w:pStyle w:val="ListParagraph"/>
-        <w:numPr>
-          <w:ilvl w:val="0"/>
-          <w:numId w:val="2"/>
-        </w:numPr>
-        <w:spacing w:line="360" w:lineRule="auto"/>
-        <w:rPr>
-          <w:lang w:val="en-GB"/>
-        </w:rPr>
-      </w:pPr>
-      <w:r>
-        <w:rPr>
-          <w:lang w:val="en-GB"/>
-        </w:rPr>
-        <w:t xml:space="preserve">If the Markov information source is </w:t>
-      </w:r>
-      <w:r>
-        <w:rPr>
-          <w:rStyle w:val="Emphasis"/>
-          <w:lang w:val="en-GB"/>
-        </w:rPr>
-        <w:t>not</w:t>
-      </w:r>
-      <w:r>
-        <w:rPr>
-          <w:lang w:val="en-GB"/>
-        </w:rPr>
-        <w:t xml:space="preserve"> </w:t>
-      </w:r>
-      <w:proofErr w:type="spellStart"/>
-      <w:r>
-        <w:rPr>
-          <w:lang w:val="en-GB"/>
-        </w:rPr>
-        <w:t>unifilar</w:t>
-      </w:r>
-      <w:proofErr w:type="spellEnd"/>
-      <w:r>
-        <w:rPr>
-          <w:lang w:val="en-GB"/>
-        </w:rPr>
-        <w:t>, then knowing the starting state and the letters produced does not tell you what states the Markov chain visited.</w:t>
-      </w:r>
-    </w:p>
-    <w:p>
-      <w:pPr>
-        <w:pStyle w:val="ListParagraph"/>
-        <w:numPr>
-          <w:ilvl w:val="0"/>
-          <w:numId w:val="2"/>
-        </w:numPr>
-        <w:spacing w:line="360" w:lineRule="auto"/>
-        <w:rPr>
-          <w:lang w:val="en-GB"/>
-        </w:rPr>
-      </w:pPr>
-      <w:proofErr w:type="spellStart"/>
-      <w:r>
-        <w:rPr>
-          <w:rFonts w:ascii="Arial" w:hAnsi="Arial" w:cs="Arial"/>
-          <w:lang w:val="en-GB"/>
-        </w:rPr>
-        <w:t>Unifilar</w:t>
-      </w:r>
-      <w:proofErr w:type="spellEnd"/>
-      <w:r>
-        <w:rPr>
-          <w:rFonts w:ascii="Arial" w:hAnsi="Arial" w:cs="Arial"/>
-          <w:lang w:val="en-GB"/>
-        </w:rPr>
-        <w:t xml:space="preserve"> information source: from any state, all neighbouring states map to distinct symbols</w:t>
-      </w:r>
-    </w:p>
-    <w:p>
-      <w:pPr>
-        <w:pStyle w:val="ListParagraph"/>
-        <w:numPr>
-          <w:ilvl w:val="0"/>
-          <w:numId w:val="2"/>
-        </w:numPr>
-        <w:spacing w:line="360" w:lineRule="auto"/>
-        <w:rPr>
-          <w:lang w:val="en-GB"/>
-        </w:rPr>
-      </w:pPr>
-      <w:r>
-        <w:rPr>
-          <w:rFonts w:ascii="Arial" w:hAnsi="Arial" w:cs="Arial"/>
-          <w:lang w:val="en-GB"/>
-        </w:rPr>
-        <w:t xml:space="preserve">Definition: A Markov source is </w:t>
-      </w:r>
-      <w:proofErr w:type="spellStart"/>
-      <w:r>
-        <w:rPr>
-          <w:rFonts w:ascii="Arial" w:hAnsi="Arial" w:cs="Arial"/>
-          <w:lang w:val="en-GB"/>
-        </w:rPr>
-        <w:t>unifilar</w:t>
-      </w:r>
-      <w:proofErr w:type="spellEnd"/>
-      <w:r>
-        <w:rPr>
-          <w:rFonts w:ascii="Arial" w:hAnsi="Arial" w:cs="Arial"/>
-          <w:lang w:val="en-GB"/>
-        </w:rPr>
-        <w:t xml:space="preserve"> if the present state </w:t>
-      </w:r>
-      <w:r>
-        <w:rPr>
-          <w:lang w:val="en-GB"/>
-        </w:rPr>
-        <w:t>S</w:t>
-      </w:r>
-      <w:r>
-        <w:rPr>
-          <w:rFonts w:ascii="Arial" w:hAnsi="Arial" w:cs="Arial"/>
-          <w:lang w:val="en-GB"/>
-        </w:rPr>
-        <w:t xml:space="preserve">n is computable from the present output </w:t>
-      </w:r>
-      <w:r>
-        <w:rPr>
-          <w:lang w:val="en-GB"/>
-        </w:rPr>
-        <w:t>f</w:t>
-      </w:r>
-      <w:r>
-        <w:rPr>
-          <w:rFonts w:ascii="Arial" w:hAnsi="Arial" w:cs="Arial"/>
-          <w:lang w:val="en-GB"/>
-        </w:rPr>
-        <w:t>(</w:t>
-      </w:r>
-      <w:r>
-        <w:rPr>
-          <w:lang w:val="en-GB"/>
-        </w:rPr>
-        <w:t>S</w:t>
-      </w:r>
-      <w:r>
-        <w:rPr>
-          <w:rFonts w:ascii="Arial" w:hAnsi="Arial" w:cs="Arial"/>
-          <w:lang w:val="en-GB"/>
-        </w:rPr>
-        <w:t xml:space="preserve">n) and the previous state </w:t>
-      </w:r>
-      <w:r>
-        <w:rPr>
-          <w:lang w:val="en-GB"/>
-        </w:rPr>
-        <w:t>S</w:t>
-      </w:r>
-      <w:r>
-        <w:rPr>
-          <w:rFonts w:ascii="Arial" w:hAnsi="Arial" w:cs="Arial"/>
-          <w:lang w:val="en-GB"/>
-        </w:rPr>
-        <w:t>n−1</w:t>
-      </w:r>
-    </w:p>
-    <w:p>
-      <w:pPr>
-        <w:spacing w:line="360" w:lineRule="auto"/>
-        <w:rPr>
-          <w:lang w:val="en-GB"/>
-        </w:rPr>
-      </w:pPr>
-      <w:r>
-        <w:rPr>
-          <w:lang w:val="en-GB"/>
-        </w:rPr>
-        <w:t>A</w:t>
-      </w:r>
-      <w:r>
-        <w:rPr>
-          <w:lang w:val="en-GB"/>
-        </w:rPr>
-        <w:t xml:space="preserve">t order n &gt; 0, they are </w:t>
-      </w:r>
-      <w:proofErr w:type="spellStart"/>
-      <w:r>
-        <w:rPr>
-          <w:lang w:val="en-GB"/>
-        </w:rPr>
-        <w:t>unifilar</w:t>
-      </w:r>
-      <w:proofErr w:type="spellEnd"/>
-      <w:r>
-        <w:rPr>
-          <w:lang w:val="en-GB"/>
-        </w:rPr>
-        <w:t xml:space="preserve"> because all states produce distinct symbols, which determine the next state. I do not know how the </w:t>
-      </w:r>
-      <w:proofErr w:type="spellStart"/>
-      <w:r>
-        <w:rPr>
-          <w:lang w:val="en-GB"/>
-        </w:rPr>
-        <w:t>unifilar</w:t>
-      </w:r>
-      <w:proofErr w:type="spellEnd"/>
-      <w:r>
-        <w:rPr>
-          <w:lang w:val="en-GB"/>
-        </w:rPr>
-        <w:t xml:space="preserve"> property is defined for a source which has no state, as with zeroth order. </w:t>
-      </w:r>
-    </w:p>
-    <w:p>
-      <w:pPr>
-        <w:spacing w:line="360" w:lineRule="auto"/>
-        <w:rPr>
-          <w:lang w:val="en-GB"/>
-        </w:rPr>
-      </w:pPr>
     </w:p>
     <w:p>
       <w:pPr>
@@ -2291,7 +1478,6 @@
         <w:rPr>
           <w:lang w:val="en-GB"/>
         </w:rPr>
-        <w:lastRenderedPageBreak/>
         <w:t>Entropy</w:t>
       </w:r>
     </w:p>
@@ -2562,6 +1748,13 @@
           <w:lang w:val="en-GB"/>
         </w:rPr>
         <w:t xml:space="preserve"> is the alphabet size. </w:t>
+      </w:r>
+      <w:r>
+        <w:rPr>
+          <w:rFonts w:eastAsiaTheme="minorEastAsia"/>
+          <w:lang w:val="en-GB"/>
+        </w:rPr>
+        <w:br/>
       </w:r>
       <w:r>
         <w:rPr>
@@ -2899,56 +2092,37 @@
     <w:p>
       <w:pPr>
         <w:rPr>
-          <w:lang w:val="en-GB"/>
-        </w:rPr>
-      </w:pPr>
-      <w:r>
-        <w:rPr>
           <w:rFonts w:eastAsiaTheme="minorEastAsia"/>
           <w:lang w:val="en-GB"/>
         </w:rPr>
-        <w:t xml:space="preserve">I’ve </w:t>
-      </w:r>
-      <w:proofErr w:type="gramStart"/>
+      </w:pPr>
       <w:r>
         <w:rPr>
           <w:rFonts w:eastAsiaTheme="minorEastAsia"/>
           <w:lang w:val="en-GB"/>
         </w:rPr>
-        <w:t xml:space="preserve">tried, </w:t>
-      </w:r>
-      <w:bookmarkStart w:id="0" w:name="_GoBack"/>
-      <w:bookmarkEnd w:id="0"/>
+        <w:t>R</w:t>
+      </w:r>
       <w:r>
         <w:rPr>
           <w:rFonts w:eastAsiaTheme="minorEastAsia"/>
           <w:lang w:val="en-GB"/>
         </w:rPr>
-        <w:t>but</w:t>
-      </w:r>
-      <w:proofErr w:type="gramEnd"/>
+        <w:t>esult</w:t>
+      </w:r>
       <w:r>
         <w:rPr>
           <w:rFonts w:eastAsiaTheme="minorEastAsia"/>
           <w:lang w:val="en-GB"/>
         </w:rPr>
-        <w:t xml:space="preserve"> am unable to calculate </w:t>
-      </w:r>
-      <m:oMath>
-        <m:r>
-          <w:rPr>
-            <w:rFonts w:ascii="Cambria Math" w:eastAsiaTheme="minorEastAsia" w:hAnsi="Cambria Math"/>
-            <w:lang w:val="en-GB"/>
-          </w:rPr>
-          <m:t>Wk</m:t>
-        </m:r>
-      </m:oMath>
+        <w:t xml:space="preserve">: </w:t>
+      </w:r>
       <w:r>
         <w:rPr>
           <w:rFonts w:eastAsiaTheme="minorEastAsia"/>
           <w:lang w:val="en-GB"/>
         </w:rPr>
-        <w:t>.</w:t>
+        <w:t>3.024102190660886</w:t>
       </w:r>
     </w:p>
     <w:sectPr>
